--- a/Week - 7/Codes based on Weekly Task.docx
+++ b/Week - 7/Codes based on Weekly Task.docx
@@ -422,6 +422,585 @@
     </w:p>
     <w:p>
       <w:r>
+        <w:t>};</w:t>
+      </w:r>
+    </w:p>
+    <w:p/>
+    <w:p>
+      <w:pPr>
+        <w:pStyle w:val="ListParagraph"/>
+        <w:numPr>
+          <w:ilvl w:val="0"/>
+          <w:numId w:val="8"/>
+        </w:numPr>
+        <w:rPr>
+          <w:b/>
+          <w:bCs/>
+          <w:i/>
+          <w:iCs/>
+        </w:rPr>
+      </w:pPr>
+      <w:r>
+        <w:rPr>
+          <w:b/>
+          <w:bCs/>
+          <w:i/>
+          <w:iCs/>
+        </w:rPr>
+        <w:t>K-</w:t>
+      </w:r>
+      <w:proofErr w:type="spellStart"/>
+      <w:r>
+        <w:rPr>
+          <w:b/>
+          <w:bCs/>
+          <w:i/>
+          <w:iCs/>
+        </w:rPr>
+        <w:t>th</w:t>
+      </w:r>
+      <w:proofErr w:type="spellEnd"/>
+      <w:r>
+        <w:rPr>
+          <w:b/>
+          <w:bCs/>
+          <w:i/>
+          <w:iCs/>
+        </w:rPr>
+        <w:t xml:space="preserve"> Symbol in Grammar</w:t>
+      </w:r>
+      <w:r>
+        <w:rPr>
+          <w:b/>
+          <w:bCs/>
+          <w:i/>
+          <w:iCs/>
+        </w:rPr>
+        <w:t>:</w:t>
+      </w:r>
+    </w:p>
+    <w:p>
+      <w:r>
+        <w:t>class Solution {</w:t>
+      </w:r>
+    </w:p>
+    <w:p>
+      <w:r>
+        <w:t>public:</w:t>
+      </w:r>
+    </w:p>
+    <w:p>
+      <w:r>
+        <w:t xml:space="preserve">    int </w:t>
+      </w:r>
+      <w:proofErr w:type="spellStart"/>
+      <w:proofErr w:type="gramStart"/>
+      <w:r>
+        <w:t>kthGrammar</w:t>
+      </w:r>
+      <w:proofErr w:type="spellEnd"/>
+      <w:r>
+        <w:t>(</w:t>
+      </w:r>
+      <w:proofErr w:type="gramEnd"/>
+      <w:r>
+        <w:t>int N, int K) {</w:t>
+      </w:r>
+    </w:p>
+    <w:p>
+      <w:r>
+        <w:t xml:space="preserve">        if(N==1) return 0;</w:t>
+      </w:r>
+    </w:p>
+    <w:p>
+      <w:r>
+        <w:t xml:space="preserve">        </w:t>
+      </w:r>
+      <w:proofErr w:type="gramStart"/>
+      <w:r>
+        <w:t>if(</w:t>
+      </w:r>
+      <w:proofErr w:type="gramEnd"/>
+      <w:r>
+        <w:t xml:space="preserve">K &lt;= pow(2,N-1)/2) return </w:t>
+      </w:r>
+      <w:proofErr w:type="spellStart"/>
+      <w:r>
+        <w:t>kthGrammar</w:t>
+      </w:r>
+      <w:proofErr w:type="spellEnd"/>
+      <w:r>
+        <w:t>(N-1,K);</w:t>
+      </w:r>
+    </w:p>
+    <w:p>
+      <w:r>
+        <w:t xml:space="preserve">        else </w:t>
+      </w:r>
+      <w:proofErr w:type="gramStart"/>
+      <w:r>
+        <w:t>return !</w:t>
+      </w:r>
+      <w:proofErr w:type="spellStart"/>
+      <w:r>
+        <w:t>kthGrammar</w:t>
+      </w:r>
+      <w:proofErr w:type="spellEnd"/>
+      <w:proofErr w:type="gramEnd"/>
+      <w:r>
+        <w:t>(N-1,K-(pow(2,N-1)/2));</w:t>
+      </w:r>
+    </w:p>
+    <w:p>
+      <w:r>
+        <w:t xml:space="preserve">    }</w:t>
+      </w:r>
+    </w:p>
+    <w:p>
+      <w:r>
+        <w:t>};</w:t>
+      </w:r>
+    </w:p>
+    <w:p/>
+    <w:p>
+      <w:pPr>
+        <w:pStyle w:val="ListParagraph"/>
+        <w:numPr>
+          <w:ilvl w:val="0"/>
+          <w:numId w:val="8"/>
+        </w:numPr>
+        <w:rPr>
+          <w:b/>
+          <w:bCs/>
+          <w:i/>
+          <w:iCs/>
+        </w:rPr>
+      </w:pPr>
+      <w:r>
+        <w:rPr>
+          <w:b/>
+          <w:bCs/>
+          <w:i/>
+          <w:iCs/>
+        </w:rPr>
+        <w:t>N-</w:t>
+      </w:r>
+      <w:proofErr w:type="spellStart"/>
+      <w:r>
+        <w:rPr>
+          <w:b/>
+          <w:bCs/>
+          <w:i/>
+          <w:iCs/>
+        </w:rPr>
+        <w:t>th</w:t>
+      </w:r>
+      <w:proofErr w:type="spellEnd"/>
+      <w:r>
+        <w:rPr>
+          <w:b/>
+          <w:bCs/>
+          <w:i/>
+          <w:iCs/>
+        </w:rPr>
+        <w:t xml:space="preserve"> Tribonacci Number</w:t>
+      </w:r>
+      <w:r>
+        <w:rPr>
+          <w:b/>
+          <w:bCs/>
+          <w:i/>
+          <w:iCs/>
+        </w:rPr>
+        <w:t>:</w:t>
+      </w:r>
+    </w:p>
+    <w:p>
+      <w:r>
+        <w:t>class Solution {</w:t>
+      </w:r>
+    </w:p>
+    <w:p>
+      <w:r>
+        <w:t>public:</w:t>
+      </w:r>
+    </w:p>
+    <w:p>
+      <w:r>
+        <w:t xml:space="preserve">    long </w:t>
+      </w:r>
+      <w:proofErr w:type="spellStart"/>
+      <w:r>
+        <w:t>long</w:t>
+      </w:r>
+      <w:proofErr w:type="spellEnd"/>
+      <w:r>
+        <w:t xml:space="preserve"> int </w:t>
+      </w:r>
+      <w:proofErr w:type="spellStart"/>
+      <w:proofErr w:type="gramStart"/>
+      <w:r>
+        <w:t>arr</w:t>
+      </w:r>
+      <w:proofErr w:type="spellEnd"/>
+      <w:r>
+        <w:t>[</w:t>
+      </w:r>
+      <w:proofErr w:type="gramEnd"/>
+      <w:r>
+        <w:t>38]={0};</w:t>
+      </w:r>
+    </w:p>
+    <w:p>
+      <w:r>
+        <w:t xml:space="preserve">    int </w:t>
+      </w:r>
+      <w:proofErr w:type="spellStart"/>
+      <w:proofErr w:type="gramStart"/>
+      <w:r>
+        <w:t>tribonacci</w:t>
+      </w:r>
+      <w:proofErr w:type="spellEnd"/>
+      <w:r>
+        <w:t>(</w:t>
+      </w:r>
+      <w:proofErr w:type="gramEnd"/>
+      <w:r>
+        <w:t>int n) {</w:t>
+      </w:r>
+    </w:p>
+    <w:p>
+      <w:r>
+        <w:t xml:space="preserve">        </w:t>
+      </w:r>
+      <w:proofErr w:type="gramStart"/>
+      <w:r>
+        <w:t>if(</w:t>
+      </w:r>
+      <w:proofErr w:type="gramEnd"/>
+      <w:r>
+        <w:t>n == 0) return 0;</w:t>
+      </w:r>
+    </w:p>
+    <w:p>
+      <w:r>
+        <w:t xml:space="preserve">        </w:t>
+      </w:r>
+      <w:proofErr w:type="gramStart"/>
+      <w:r>
+        <w:t>if(</w:t>
+      </w:r>
+      <w:proofErr w:type="gramEnd"/>
+      <w:r>
+        <w:t>n == 1 || n == 2) return 1;</w:t>
+      </w:r>
+    </w:p>
+    <w:p>
+      <w:r>
+        <w:t xml:space="preserve">        if(</w:t>
+      </w:r>
+      <w:proofErr w:type="spellStart"/>
+      <w:r>
+        <w:t>arr</w:t>
+      </w:r>
+      <w:proofErr w:type="spellEnd"/>
+      <w:r>
+        <w:t>[n</w:t>
+      </w:r>
+      <w:proofErr w:type="gramStart"/>
+      <w:r>
+        <w:t>]!=</w:t>
+      </w:r>
+      <w:proofErr w:type="gramEnd"/>
+      <w:r>
+        <w:t>0)</w:t>
+      </w:r>
+    </w:p>
+    <w:p>
+      <w:r>
+        <w:t xml:space="preserve">            return </w:t>
+      </w:r>
+      <w:proofErr w:type="spellStart"/>
+      <w:r>
+        <w:t>arr</w:t>
+      </w:r>
+      <w:proofErr w:type="spellEnd"/>
+      <w:r>
+        <w:t>[n];</w:t>
+      </w:r>
+    </w:p>
+    <w:p>
+      <w:r>
+        <w:t xml:space="preserve">        return </w:t>
+      </w:r>
+      <w:proofErr w:type="spellStart"/>
+      <w:r>
+        <w:t>arr</w:t>
+      </w:r>
+      <w:proofErr w:type="spellEnd"/>
+      <w:r>
+        <w:t>[n]=</w:t>
+      </w:r>
+      <w:proofErr w:type="spellStart"/>
+      <w:r>
+        <w:t>tribonacci</w:t>
+      </w:r>
+      <w:proofErr w:type="spellEnd"/>
+      <w:r>
+        <w:t>(n-</w:t>
+      </w:r>
+      <w:proofErr w:type="gramStart"/>
+      <w:r>
+        <w:t>3)+</w:t>
+      </w:r>
+      <w:proofErr w:type="spellStart"/>
+      <w:proofErr w:type="gramEnd"/>
+      <w:r>
+        <w:t>tribonacci</w:t>
+      </w:r>
+      <w:proofErr w:type="spellEnd"/>
+      <w:r>
+        <w:t>(n-2)+</w:t>
+      </w:r>
+      <w:proofErr w:type="spellStart"/>
+      <w:r>
+        <w:t>tribonacci</w:t>
+      </w:r>
+      <w:proofErr w:type="spellEnd"/>
+      <w:r>
+        <w:t>(n-1);</w:t>
+      </w:r>
+    </w:p>
+    <w:p>
+      <w:r>
+        <w:t xml:space="preserve">    }</w:t>
+      </w:r>
+    </w:p>
+    <w:p>
+      <w:r>
+        <w:t>};</w:t>
+      </w:r>
+    </w:p>
+    <w:p/>
+    <w:p>
+      <w:pPr>
+        <w:pStyle w:val="ListParagraph"/>
+        <w:numPr>
+          <w:ilvl w:val="0"/>
+          <w:numId w:val="8"/>
+        </w:numPr>
+        <w:rPr>
+          <w:b/>
+          <w:bCs/>
+          <w:i/>
+          <w:iCs/>
+        </w:rPr>
+      </w:pPr>
+      <w:r>
+        <w:rPr>
+          <w:b/>
+          <w:bCs/>
+          <w:i/>
+          <w:iCs/>
+        </w:rPr>
+        <w:t>Check if Number is a Sum of Powers of Three</w:t>
+      </w:r>
+      <w:r>
+        <w:rPr>
+          <w:b/>
+          <w:bCs/>
+          <w:i/>
+          <w:iCs/>
+        </w:rPr>
+        <w:t>:</w:t>
+      </w:r>
+    </w:p>
+    <w:p>
+      <w:r>
+        <w:t>class Solution {</w:t>
+      </w:r>
+    </w:p>
+    <w:p>
+      <w:r>
+        <w:t>public:</w:t>
+      </w:r>
+    </w:p>
+    <w:p>
+      <w:r>
+        <w:t xml:space="preserve">    bool </w:t>
+      </w:r>
+      <w:proofErr w:type="spellStart"/>
+      <w:proofErr w:type="gramStart"/>
+      <w:r>
+        <w:t>checkPowersOfThree</w:t>
+      </w:r>
+      <w:proofErr w:type="spellEnd"/>
+      <w:r>
+        <w:t>(</w:t>
+      </w:r>
+      <w:proofErr w:type="gramEnd"/>
+      <w:r>
+        <w:t>int n) {</w:t>
+      </w:r>
+    </w:p>
+    <w:p>
+      <w:r>
+        <w:t xml:space="preserve">        </w:t>
+      </w:r>
+      <w:proofErr w:type="gramStart"/>
+      <w:r>
+        <w:t>if(</w:t>
+      </w:r>
+      <w:proofErr w:type="gramEnd"/>
+      <w:r>
+        <w:t>n%3 == 2) return false;</w:t>
+      </w:r>
+    </w:p>
+    <w:p>
+      <w:r>
+        <w:t xml:space="preserve">        </w:t>
+      </w:r>
+      <w:proofErr w:type="gramStart"/>
+      <w:r>
+        <w:t>if(</w:t>
+      </w:r>
+      <w:proofErr w:type="gramEnd"/>
+      <w:r>
+        <w:t>n == 0) return true;</w:t>
+      </w:r>
+    </w:p>
+    <w:p>
+      <w:r>
+        <w:t xml:space="preserve">        return </w:t>
+      </w:r>
+      <w:proofErr w:type="spellStart"/>
+      <w:r>
+        <w:t>checkPowersOfThree</w:t>
+      </w:r>
+      <w:proofErr w:type="spellEnd"/>
+      <w:r>
+        <w:t>(n/3);</w:t>
+      </w:r>
+    </w:p>
+    <w:p>
+      <w:r>
+        <w:t xml:space="preserve">    }</w:t>
+      </w:r>
+    </w:p>
+    <w:p>
+      <w:r>
+        <w:t>};</w:t>
+      </w:r>
+    </w:p>
+    <w:p/>
+    <w:p>
+      <w:pPr>
+        <w:pStyle w:val="ListParagraph"/>
+        <w:numPr>
+          <w:ilvl w:val="0"/>
+          <w:numId w:val="8"/>
+        </w:numPr>
+        <w:rPr>
+          <w:b/>
+          <w:bCs/>
+          <w:i/>
+          <w:iCs/>
+        </w:rPr>
+      </w:pPr>
+      <w:r>
+        <w:rPr>
+          <w:b/>
+          <w:bCs/>
+          <w:i/>
+          <w:iCs/>
+        </w:rPr>
+        <w:t>Sum of Digits in Base K</w:t>
+      </w:r>
+      <w:r>
+        <w:rPr>
+          <w:b/>
+          <w:bCs/>
+          <w:i/>
+          <w:iCs/>
+        </w:rPr>
+        <w:t>:</w:t>
+      </w:r>
+    </w:p>
+    <w:p>
+      <w:r>
+        <w:t>class Solution {</w:t>
+      </w:r>
+    </w:p>
+    <w:p>
+      <w:r>
+        <w:t>public:</w:t>
+      </w:r>
+    </w:p>
+    <w:p>
+      <w:r>
+        <w:t xml:space="preserve">    int </w:t>
+      </w:r>
+      <w:proofErr w:type="spellStart"/>
+      <w:proofErr w:type="gramStart"/>
+      <w:r>
+        <w:t>sumBase</w:t>
+      </w:r>
+      <w:proofErr w:type="spellEnd"/>
+      <w:r>
+        <w:t>(</w:t>
+      </w:r>
+      <w:proofErr w:type="gramEnd"/>
+      <w:r>
+        <w:t>int n, int k) {</w:t>
+      </w:r>
+    </w:p>
+    <w:p>
+      <w:r>
+        <w:t xml:space="preserve">        </w:t>
+      </w:r>
+      <w:proofErr w:type="gramStart"/>
+      <w:r>
+        <w:t>if(</w:t>
+      </w:r>
+      <w:proofErr w:type="gramEnd"/>
+      <w:r>
+        <w:t>n == 0) return 0;</w:t>
+      </w:r>
+    </w:p>
+    <w:p>
+      <w:r>
+        <w:t xml:space="preserve">        return </w:t>
+      </w:r>
+      <w:proofErr w:type="spellStart"/>
+      <w:proofErr w:type="gramStart"/>
+      <w:r>
+        <w:t>sumBase</w:t>
+      </w:r>
+      <w:proofErr w:type="spellEnd"/>
+      <w:r>
+        <w:t>(</w:t>
+      </w:r>
+      <w:proofErr w:type="gramEnd"/>
+      <w:r>
+        <w:t xml:space="preserve">n/k, k) + </w:t>
+      </w:r>
+      <w:proofErr w:type="spellStart"/>
+      <w:r>
+        <w:t>n%k</w:t>
+      </w:r>
+      <w:proofErr w:type="spellEnd"/>
+      <w:r>
+        <w:t>;</w:t>
+      </w:r>
+    </w:p>
+    <w:p>
+      <w:r>
+        <w:t xml:space="preserve">    }</w:t>
+      </w:r>
+    </w:p>
+    <w:p>
+      <w:r>
+        <w:lastRenderedPageBreak/>
         <w:t>};</w:t>
       </w:r>
     </w:p>

--- a/Week - 7/Codes based on Weekly Task.docx
+++ b/Week - 7/Codes based on Weekly Task.docx
@@ -6,6 +6,7 @@
       <w:pPr>
         <w:jc w:val="center"/>
       </w:pPr>
+      <w:bookmarkStart w:id="0" w:name="_Hlk73630492"/>
       <w:r>
         <w:rPr>
           <w:b/>
@@ -139,6 +140,7 @@
         <w:t>)</w:t>
       </w:r>
     </w:p>
+    <w:bookmarkEnd w:id="0"/>
     <w:p>
       <w:pPr>
         <w:jc w:val="center"/>
@@ -1004,6 +1006,7 @@
         <w:t>};</w:t>
       </w:r>
     </w:p>
+    <w:p/>
     <w:p/>
     <w:p>
       <w:pPr>
